--- a/abcd.docx
+++ b/abcd.docx
@@ -4,7 +4,12 @@
   <w:body>
     <w:p>
       <w:r>
-        <w:t>Nasifbeiabfaomd;asjbufigafoje[‘a.f</w:t>
+        <w:t>Ahsan Habib Sunny</w:t>
+      </w:r>
+    </w:p>
+    <w:p>
+      <w:r>
+        <w:t>2016134085</w:t>
       </w:r>
     </w:p>
     <w:p/>

--- a/abcd.docx
+++ b/abcd.docx
@@ -10,6 +10,11 @@
     <w:p>
       <w:r>
         <w:t>2016134085</w:t>
+      </w:r>
+    </w:p>
+    <w:p>
+      <w:r>
+        <w:t>CGPA 3.53</w:t>
       </w:r>
     </w:p>
     <w:p/>

--- a/abcd.docx
+++ b/abcd.docx
@@ -15,6 +15,11 @@
     <w:p>
       <w:r>
         <w:t>CGPA 3.53</w:t>
+      </w:r>
+    </w:p>
+    <w:p>
+      <w:r>
+        <w:t>01679285120</w:t>
       </w:r>
     </w:p>
     <w:p/>
